--- a/Document.docx
+++ b/Document.docx
@@ -7,7 +7,7 @@
         <w:spacing w:before="100" w:beforeAutospacing="1" w:after="100" w:afterAutospacing="1" w:line="240" w:lineRule="auto"/>
         <w:outlineLvl w:val="0"/>
         <w:rPr>
-          <w:rFonts w:ascii="Times New Roman" w:eastAsia="Times New Roman" w:hAnsi="Times New Roman" w:cs="Times New Roman"/>
+          <w:rFonts w:ascii="TH Sarabun New" w:eastAsia="Times New Roman" w:hAnsi="TH Sarabun New" w:cs="TH Sarabun New"/>
           <w:b/>
           <w:bCs/>
           <w:kern w:val="36"/>
@@ -17,7 +17,7 @@
       </w:pPr>
       <w:r>
         <w:rPr>
-          <w:rFonts w:ascii="Times New Roman" w:eastAsia="Times New Roman" w:hAnsi="Times New Roman" w:cs="Angsana New"/>
+          <w:rFonts w:ascii="TH Sarabun New" w:eastAsia="Times New Roman" w:hAnsi="TH Sarabun New" w:cs="TH Sarabun New"/>
           <w:b/>
           <w:bCs/>
           <w:kern w:val="36"/>
@@ -27,8 +27,6 @@
         </w:rPr>
         <w:t>เอกสารการใช้งานโปรแกรม</w:t>
       </w:r>
-      <w:bookmarkStart w:id="0" w:name="_GoBack"/>
-      <w:bookmarkEnd w:id="0"/>
     </w:p>
     <w:p>
       <w:pPr>
@@ -38,14 +36,14 @@
         </w:numPr>
         <w:spacing w:before="100" w:beforeAutospacing="1" w:after="100" w:afterAutospacing="1" w:line="240" w:lineRule="auto"/>
         <w:rPr>
-          <w:rFonts w:ascii="Times New Roman" w:eastAsia="Times New Roman" w:hAnsi="Times New Roman" w:cs="Times New Roman"/>
-          <w:sz w:val="24"/>
-          <w:szCs w:val="24"/>
-        </w:rPr>
-      </w:pPr>
-      <w:r>
-        <w:rPr>
-          <w:rFonts w:ascii="Times New Roman" w:eastAsia="Times New Roman" w:hAnsi="Times New Roman" w:cs="Times New Roman"/>
+          <w:rFonts w:ascii="TH Sarabun New" w:eastAsia="Times New Roman" w:hAnsi="TH Sarabun New" w:cs="TH Sarabun New"/>
+          <w:sz w:val="24"/>
+          <w:szCs w:val="24"/>
+        </w:rPr>
+      </w:pPr>
+      <w:r>
+        <w:rPr>
+          <w:rFonts w:ascii="TH Sarabun New" w:eastAsia="Times New Roman" w:hAnsi="TH Sarabun New" w:cs="TH Sarabun New"/>
           <w:sz w:val="24"/>
           <w:szCs w:val="24"/>
         </w:rPr>
@@ -55,16 +53,15 @@
     <w:p>
       <w:pPr>
         <w:spacing w:before="100" w:beforeAutospacing="1" w:after="100" w:afterAutospacing="1" w:line="240" w:lineRule="auto"/>
-        <w:ind w:left="720"/>
-        <w:rPr>
-          <w:rFonts w:ascii="Times New Roman" w:eastAsia="Times New Roman" w:hAnsi="Times New Roman" w:cs="Times New Roman"/>
-          <w:sz w:val="24"/>
-          <w:szCs w:val="24"/>
-        </w:rPr>
-      </w:pPr>
-      <w:r>
-        <w:rPr>
-          <w:rFonts w:ascii="Times New Roman" w:eastAsia="Times New Roman" w:hAnsi="Times New Roman" w:cs="Times New Roman"/>
+        <w:rPr>
+          <w:rFonts w:ascii="TH Sarabun New" w:eastAsia="Times New Roman" w:hAnsi="TH Sarabun New" w:cs="TH Sarabun New"/>
+          <w:sz w:val="24"/>
+          <w:szCs w:val="24"/>
+        </w:rPr>
+      </w:pPr>
+      <w:r>
+        <w:rPr>
+          <w:rFonts w:ascii="TH Sarabun New" w:eastAsia="Times New Roman" w:hAnsi="TH Sarabun New" w:cs="TH Sarabun New"/>
           <w:noProof/>
           <w:color w:val="0000FF"/>
           <w:sz w:val="24"/>
@@ -72,7 +69,7 @@
         </w:rPr>
         <w:drawing>
           <wp:inline distT="0" distB="0" distL="0" distR="0">
-            <wp:extent cx="5778500" cy="4466052"/>
+            <wp:extent cx="6540006" cy="5054600"/>
             <wp:effectExtent l="0" t="0" r="0" b="0"/>
             <wp:docPr id="1" name="Picture 1" descr="alt text">
               <a:hlinkClick xmlns:a="http://schemas.openxmlformats.org/drawingml/2006/main" r:id="rId5" tgtFrame="&quot;_blank&quot;"/>
@@ -107,7 +104,7 @@
                   <pic:spPr bwMode="auto">
                     <a:xfrm>
                       <a:off x="0" y="0"/>
-                      <a:ext cx="5804049" cy="4485798"/>
+                      <a:ext cx="6593540" cy="5095975"/>
                     </a:xfrm>
                     <a:prstGeom prst="rect">
                       <a:avLst/>
@@ -129,14 +126,14 @@
         <w:spacing w:before="100" w:beforeAutospacing="1" w:after="100" w:afterAutospacing="1" w:line="240" w:lineRule="auto"/>
         <w:ind w:left="720"/>
         <w:rPr>
-          <w:rFonts w:ascii="Times New Roman" w:eastAsia="Times New Roman" w:hAnsi="Times New Roman" w:cs="Times New Roman"/>
-          <w:sz w:val="24"/>
-          <w:szCs w:val="24"/>
-        </w:rPr>
-      </w:pPr>
-      <w:r>
-        <w:rPr>
-          <w:rFonts w:ascii="Times New Roman" w:eastAsia="Times New Roman" w:hAnsi="Times New Roman" w:cs="Angsana New"/>
+          <w:rFonts w:ascii="TH Sarabun New" w:eastAsia="Times New Roman" w:hAnsi="TH Sarabun New" w:cs="TH Sarabun New"/>
+          <w:sz w:val="24"/>
+          <w:szCs w:val="24"/>
+        </w:rPr>
+      </w:pPr>
+      <w:r>
+        <w:rPr>
+          <w:rFonts w:ascii="TH Sarabun New" w:eastAsia="Times New Roman" w:hAnsi="TH Sarabun New" w:cs="TH Sarabun New"/>
           <w:sz w:val="24"/>
           <w:szCs w:val="24"/>
           <w:cs/>
@@ -145,7 +142,7 @@
       </w:r>
       <w:r>
         <w:rPr>
-          <w:rFonts w:ascii="Times New Roman" w:eastAsia="Times New Roman" w:hAnsi="Times New Roman" w:cs="Times New Roman"/>
+          <w:rFonts w:ascii="TH Sarabun New" w:eastAsia="Times New Roman" w:hAnsi="TH Sarabun New" w:cs="TH Sarabun New"/>
           <w:sz w:val="24"/>
           <w:szCs w:val="24"/>
         </w:rPr>
@@ -153,7 +150,7 @@
       </w:r>
       <w:r>
         <w:rPr>
-          <w:rFonts w:ascii="Times New Roman" w:eastAsia="Times New Roman" w:hAnsi="Times New Roman" w:cs="Angsana New"/>
+          <w:rFonts w:ascii="TH Sarabun New" w:eastAsia="Times New Roman" w:hAnsi="TH Sarabun New" w:cs="TH Sarabun New"/>
           <w:sz w:val="24"/>
           <w:szCs w:val="24"/>
           <w:cs/>
@@ -162,7 +159,7 @@
       </w:r>
       <w:r>
         <w:rPr>
-          <w:rFonts w:ascii="Times New Roman" w:eastAsia="Times New Roman" w:hAnsi="Times New Roman" w:cs="Times New Roman"/>
+          <w:rFonts w:ascii="TH Sarabun New" w:eastAsia="Times New Roman" w:hAnsi="TH Sarabun New" w:cs="TH Sarabun New"/>
           <w:sz w:val="24"/>
           <w:szCs w:val="24"/>
         </w:rPr>
@@ -170,7 +167,7 @@
       </w:r>
       <w:r>
         <w:rPr>
-          <w:rFonts w:ascii="Times New Roman" w:eastAsia="Times New Roman" w:hAnsi="Times New Roman" w:cs="Angsana New"/>
+          <w:rFonts w:ascii="TH Sarabun New" w:eastAsia="Times New Roman" w:hAnsi="TH Sarabun New" w:cs="TH Sarabun New"/>
           <w:sz w:val="24"/>
           <w:szCs w:val="24"/>
           <w:cs/>
@@ -179,7 +176,7 @@
       </w:r>
       <w:r>
         <w:rPr>
-          <w:rFonts w:ascii="Times New Roman" w:eastAsia="Times New Roman" w:hAnsi="Times New Roman" w:cs="Times New Roman"/>
+          <w:rFonts w:ascii="TH Sarabun New" w:eastAsia="Times New Roman" w:hAnsi="TH Sarabun New" w:cs="TH Sarabun New"/>
           <w:sz w:val="24"/>
           <w:szCs w:val="24"/>
         </w:rPr>
@@ -187,7 +184,7 @@
       </w:r>
       <w:r>
         <w:rPr>
-          <w:rFonts w:ascii="Times New Roman" w:eastAsia="Times New Roman" w:hAnsi="Times New Roman" w:cs="Angsana New"/>
+          <w:rFonts w:ascii="TH Sarabun New" w:eastAsia="Times New Roman" w:hAnsi="TH Sarabun New" w:cs="TH Sarabun New"/>
           <w:sz w:val="24"/>
           <w:szCs w:val="24"/>
           <w:cs/>
@@ -196,7 +193,7 @@
       </w:r>
       <w:r>
         <w:rPr>
-          <w:rFonts w:ascii="Times New Roman" w:eastAsia="Times New Roman" w:hAnsi="Times New Roman" w:cs="Times New Roman"/>
+          <w:rFonts w:ascii="TH Sarabun New" w:eastAsia="Times New Roman" w:hAnsi="TH Sarabun New" w:cs="TH Sarabun New"/>
           <w:sz w:val="24"/>
           <w:szCs w:val="24"/>
         </w:rPr>
@@ -204,7 +201,7 @@
       </w:r>
       <w:r>
         <w:rPr>
-          <w:rFonts w:ascii="Times New Roman" w:eastAsia="Times New Roman" w:hAnsi="Times New Roman" w:cs="Angsana New"/>
+          <w:rFonts w:ascii="TH Sarabun New" w:eastAsia="Times New Roman" w:hAnsi="TH Sarabun New" w:cs="TH Sarabun New"/>
           <w:sz w:val="24"/>
           <w:szCs w:val="24"/>
           <w:cs/>
@@ -213,7 +210,7 @@
       </w:r>
       <w:r>
         <w:rPr>
-          <w:rFonts w:ascii="Times New Roman" w:eastAsia="Times New Roman" w:hAnsi="Times New Roman" w:cs="Times New Roman"/>
+          <w:rFonts w:ascii="TH Sarabun New" w:eastAsia="Times New Roman" w:hAnsi="TH Sarabun New" w:cs="TH Sarabun New"/>
           <w:sz w:val="24"/>
           <w:szCs w:val="24"/>
         </w:rPr>
@@ -221,7 +218,7 @@
       </w:r>
       <w:r>
         <w:rPr>
-          <w:rFonts w:ascii="Times New Roman" w:eastAsia="Times New Roman" w:hAnsi="Times New Roman" w:cs="Angsana New"/>
+          <w:rFonts w:ascii="TH Sarabun New" w:eastAsia="Times New Roman" w:hAnsi="TH Sarabun New" w:cs="TH Sarabun New"/>
           <w:sz w:val="24"/>
           <w:szCs w:val="24"/>
           <w:cs/>
@@ -230,7 +227,7 @@
       </w:r>
       <w:r>
         <w:rPr>
-          <w:rFonts w:ascii="Times New Roman" w:eastAsia="Times New Roman" w:hAnsi="Times New Roman" w:cs="Times New Roman"/>
+          <w:rFonts w:ascii="TH Sarabun New" w:eastAsia="Times New Roman" w:hAnsi="TH Sarabun New" w:cs="TH Sarabun New"/>
           <w:sz w:val="24"/>
           <w:szCs w:val="24"/>
         </w:rPr>
@@ -238,7 +235,7 @@
       </w:r>
       <w:r>
         <w:rPr>
-          <w:rFonts w:ascii="Times New Roman" w:eastAsia="Times New Roman" w:hAnsi="Times New Roman" w:cs="Angsana New"/>
+          <w:rFonts w:ascii="TH Sarabun New" w:eastAsia="Times New Roman" w:hAnsi="TH Sarabun New" w:cs="TH Sarabun New"/>
           <w:sz w:val="24"/>
           <w:szCs w:val="24"/>
           <w:cs/>
@@ -247,7 +244,7 @@
       </w:r>
       <w:r>
         <w:rPr>
-          <w:rFonts w:ascii="Times New Roman" w:eastAsia="Times New Roman" w:hAnsi="Times New Roman" w:cs="Times New Roman"/>
+          <w:rFonts w:ascii="TH Sarabun New" w:eastAsia="Times New Roman" w:hAnsi="TH Sarabun New" w:cs="TH Sarabun New"/>
           <w:sz w:val="24"/>
           <w:szCs w:val="24"/>
         </w:rPr>
@@ -255,7 +252,7 @@
       </w:r>
       <w:r>
         <w:rPr>
-          <w:rFonts w:ascii="Times New Roman" w:eastAsia="Times New Roman" w:hAnsi="Times New Roman" w:cs="Angsana New"/>
+          <w:rFonts w:ascii="TH Sarabun New" w:eastAsia="Times New Roman" w:hAnsi="TH Sarabun New" w:cs="TH Sarabun New"/>
           <w:sz w:val="24"/>
           <w:szCs w:val="24"/>
           <w:cs/>
@@ -264,7 +261,7 @@
       </w:r>
       <w:r>
         <w:rPr>
-          <w:rFonts w:ascii="Times New Roman" w:eastAsia="Times New Roman" w:hAnsi="Times New Roman" w:cs="Times New Roman"/>
+          <w:rFonts w:ascii="TH Sarabun New" w:eastAsia="Times New Roman" w:hAnsi="TH Sarabun New" w:cs="TH Sarabun New"/>
           <w:sz w:val="24"/>
           <w:szCs w:val="24"/>
         </w:rPr>
@@ -272,7 +269,7 @@
       </w:r>
       <w:r>
         <w:rPr>
-          <w:rFonts w:ascii="Times New Roman" w:eastAsia="Times New Roman" w:hAnsi="Times New Roman" w:cs="Angsana New"/>
+          <w:rFonts w:ascii="TH Sarabun New" w:eastAsia="Times New Roman" w:hAnsi="TH Sarabun New" w:cs="TH Sarabun New"/>
           <w:sz w:val="24"/>
           <w:szCs w:val="24"/>
           <w:cs/>
@@ -288,14 +285,14 @@
         </w:numPr>
         <w:spacing w:before="100" w:beforeAutospacing="1" w:after="100" w:afterAutospacing="1" w:line="240" w:lineRule="auto"/>
         <w:rPr>
-          <w:rFonts w:ascii="Times New Roman" w:eastAsia="Times New Roman" w:hAnsi="Times New Roman" w:cs="Times New Roman"/>
-          <w:sz w:val="24"/>
-          <w:szCs w:val="24"/>
-        </w:rPr>
-      </w:pPr>
-      <w:r>
-        <w:rPr>
-          <w:rFonts w:ascii="Times New Roman" w:eastAsia="Times New Roman" w:hAnsi="Times New Roman" w:cs="Times New Roman"/>
+          <w:rFonts w:ascii="TH Sarabun New" w:eastAsia="Times New Roman" w:hAnsi="TH Sarabun New" w:cs="TH Sarabun New"/>
+          <w:sz w:val="24"/>
+          <w:szCs w:val="24"/>
+        </w:rPr>
+      </w:pPr>
+      <w:r>
+        <w:rPr>
+          <w:rFonts w:ascii="TH Sarabun New" w:eastAsia="Times New Roman" w:hAnsi="TH Sarabun New" w:cs="TH Sarabun New"/>
           <w:sz w:val="24"/>
           <w:szCs w:val="24"/>
         </w:rPr>
@@ -307,14 +304,14 @@
         <w:spacing w:before="100" w:beforeAutospacing="1" w:after="100" w:afterAutospacing="1" w:line="240" w:lineRule="auto"/>
         <w:ind w:left="720"/>
         <w:rPr>
-          <w:rFonts w:ascii="Times New Roman" w:eastAsia="Times New Roman" w:hAnsi="Times New Roman" w:cs="Times New Roman"/>
-          <w:sz w:val="24"/>
-          <w:szCs w:val="24"/>
-        </w:rPr>
-      </w:pPr>
-      <w:r>
-        <w:rPr>
-          <w:rFonts w:ascii="Times New Roman" w:eastAsia="Times New Roman" w:hAnsi="Times New Roman" w:cs="Angsana New"/>
+          <w:rFonts w:ascii="TH Sarabun New" w:eastAsia="Times New Roman" w:hAnsi="TH Sarabun New" w:cs="TH Sarabun New"/>
+          <w:sz w:val="24"/>
+          <w:szCs w:val="24"/>
+        </w:rPr>
+      </w:pPr>
+      <w:r>
+        <w:rPr>
+          <w:rFonts w:ascii="TH Sarabun New" w:eastAsia="Times New Roman" w:hAnsi="TH Sarabun New" w:cs="TH Sarabun New"/>
           <w:sz w:val="24"/>
           <w:szCs w:val="24"/>
           <w:cs/>
@@ -323,7 +320,7 @@
       </w:r>
       <w:r>
         <w:rPr>
-          <w:rFonts w:ascii="Times New Roman" w:eastAsia="Times New Roman" w:hAnsi="Times New Roman" w:cs="Times New Roman"/>
+          <w:rFonts w:ascii="TH Sarabun New" w:eastAsia="Times New Roman" w:hAnsi="TH Sarabun New" w:cs="TH Sarabun New"/>
           <w:sz w:val="24"/>
           <w:szCs w:val="24"/>
         </w:rPr>
@@ -331,7 +328,7 @@
       </w:r>
       <w:r>
         <w:rPr>
-          <w:rFonts w:ascii="Times New Roman" w:eastAsia="Times New Roman" w:hAnsi="Times New Roman" w:cs="Angsana New"/>
+          <w:rFonts w:ascii="TH Sarabun New" w:eastAsia="Times New Roman" w:hAnsi="TH Sarabun New" w:cs="TH Sarabun New"/>
           <w:sz w:val="24"/>
           <w:szCs w:val="24"/>
           <w:cs/>
@@ -340,7 +337,7 @@
       </w:r>
       <w:r>
         <w:rPr>
-          <w:rFonts w:ascii="Times New Roman" w:eastAsia="Times New Roman" w:hAnsi="Times New Roman" w:cs="Times New Roman"/>
+          <w:rFonts w:ascii="TH Sarabun New" w:eastAsia="Times New Roman" w:hAnsi="TH Sarabun New" w:cs="TH Sarabun New"/>
           <w:sz w:val="24"/>
           <w:szCs w:val="24"/>
         </w:rPr>
@@ -348,7 +345,7 @@
       </w:r>
       <w:r>
         <w:rPr>
-          <w:rFonts w:ascii="Times New Roman" w:eastAsia="Times New Roman" w:hAnsi="Times New Roman" w:cs="Angsana New"/>
+          <w:rFonts w:ascii="TH Sarabun New" w:eastAsia="Times New Roman" w:hAnsi="TH Sarabun New" w:cs="TH Sarabun New"/>
           <w:sz w:val="24"/>
           <w:szCs w:val="24"/>
           <w:cs/>
@@ -357,7 +354,7 @@
       </w:r>
       <w:r>
         <w:rPr>
-          <w:rFonts w:ascii="Times New Roman" w:eastAsia="Times New Roman" w:hAnsi="Times New Roman" w:cs="Times New Roman"/>
+          <w:rFonts w:ascii="TH Sarabun New" w:eastAsia="Times New Roman" w:hAnsi="TH Sarabun New" w:cs="TH Sarabun New"/>
           <w:sz w:val="24"/>
           <w:szCs w:val="24"/>
         </w:rPr>
@@ -365,7 +362,7 @@
       </w:r>
       <w:r>
         <w:rPr>
-          <w:rFonts w:ascii="Times New Roman" w:eastAsia="Times New Roman" w:hAnsi="Times New Roman" w:cs="Angsana New"/>
+          <w:rFonts w:ascii="TH Sarabun New" w:eastAsia="Times New Roman" w:hAnsi="TH Sarabun New" w:cs="TH Sarabun New"/>
           <w:sz w:val="24"/>
           <w:szCs w:val="24"/>
           <w:cs/>
@@ -374,7 +371,7 @@
       </w:r>
       <w:r>
         <w:rPr>
-          <w:rFonts w:ascii="Times New Roman" w:eastAsia="Times New Roman" w:hAnsi="Times New Roman" w:cs="Times New Roman"/>
+          <w:rFonts w:ascii="TH Sarabun New" w:eastAsia="Times New Roman" w:hAnsi="TH Sarabun New" w:cs="TH Sarabun New"/>
           <w:sz w:val="24"/>
           <w:szCs w:val="24"/>
         </w:rPr>
@@ -382,7 +379,7 @@
       </w:r>
       <w:r>
         <w:rPr>
-          <w:rFonts w:ascii="Times New Roman" w:eastAsia="Times New Roman" w:hAnsi="Times New Roman" w:cs="Angsana New"/>
+          <w:rFonts w:ascii="TH Sarabun New" w:eastAsia="Times New Roman" w:hAnsi="TH Sarabun New" w:cs="TH Sarabun New"/>
           <w:sz w:val="24"/>
           <w:szCs w:val="24"/>
           <w:cs/>
@@ -391,7 +388,7 @@
       </w:r>
       <w:r>
         <w:rPr>
-          <w:rFonts w:ascii="Times New Roman" w:eastAsia="Times New Roman" w:hAnsi="Times New Roman" w:cs="Times New Roman"/>
+          <w:rFonts w:ascii="TH Sarabun New" w:eastAsia="Times New Roman" w:hAnsi="TH Sarabun New" w:cs="TH Sarabun New"/>
           <w:sz w:val="24"/>
           <w:szCs w:val="24"/>
         </w:rPr>
@@ -399,7 +396,7 @@
       </w:r>
       <w:r>
         <w:rPr>
-          <w:rFonts w:ascii="Times New Roman" w:eastAsia="Times New Roman" w:hAnsi="Times New Roman" w:cs="Angsana New"/>
+          <w:rFonts w:ascii="TH Sarabun New" w:eastAsia="Times New Roman" w:hAnsi="TH Sarabun New" w:cs="TH Sarabun New"/>
           <w:sz w:val="24"/>
           <w:szCs w:val="24"/>
           <w:cs/>
@@ -408,7 +405,7 @@
       </w:r>
       <w:r>
         <w:rPr>
-          <w:rFonts w:ascii="Times New Roman" w:eastAsia="Times New Roman" w:hAnsi="Times New Roman" w:cs="Times New Roman"/>
+          <w:rFonts w:ascii="TH Sarabun New" w:eastAsia="Times New Roman" w:hAnsi="TH Sarabun New" w:cs="TH Sarabun New"/>
           <w:sz w:val="24"/>
           <w:szCs w:val="24"/>
         </w:rPr>
@@ -416,7 +413,7 @@
       </w:r>
       <w:r>
         <w:rPr>
-          <w:rFonts w:ascii="Times New Roman" w:eastAsia="Times New Roman" w:hAnsi="Times New Roman" w:cs="Angsana New"/>
+          <w:rFonts w:ascii="TH Sarabun New" w:eastAsia="Times New Roman" w:hAnsi="TH Sarabun New" w:cs="TH Sarabun New"/>
           <w:sz w:val="24"/>
           <w:szCs w:val="24"/>
           <w:cs/>
@@ -425,7 +422,7 @@
       </w:r>
       <w:r>
         <w:rPr>
-          <w:rFonts w:ascii="Times New Roman" w:eastAsia="Times New Roman" w:hAnsi="Times New Roman" w:cs="Times New Roman"/>
+          <w:rFonts w:ascii="TH Sarabun New" w:eastAsia="Times New Roman" w:hAnsi="TH Sarabun New" w:cs="TH Sarabun New"/>
           <w:sz w:val="24"/>
           <w:szCs w:val="24"/>
         </w:rPr>
@@ -433,13 +430,15 @@
       </w:r>
       <w:r>
         <w:rPr>
-          <w:rFonts w:ascii="Times New Roman" w:eastAsia="Times New Roman" w:hAnsi="Times New Roman" w:cs="Angsana New"/>
+          <w:rFonts w:ascii="TH Sarabun New" w:eastAsia="Times New Roman" w:hAnsi="TH Sarabun New" w:cs="TH Sarabun New"/>
           <w:sz w:val="24"/>
           <w:szCs w:val="24"/>
           <w:cs/>
         </w:rPr>
         <w:t>หรือจนกว่าวีดีโอจะไม่พอแก่การยืม</w:t>
       </w:r>
+      <w:bookmarkStart w:id="0" w:name="_GoBack"/>
+      <w:bookmarkEnd w:id="0"/>
     </w:p>
     <w:p>
       <w:pPr>
@@ -449,17 +448,18 @@
         </w:numPr>
         <w:spacing w:before="100" w:beforeAutospacing="1" w:after="100" w:afterAutospacing="1" w:line="240" w:lineRule="auto"/>
         <w:rPr>
-          <w:rFonts w:ascii="Times New Roman" w:eastAsia="Times New Roman" w:hAnsi="Times New Roman" w:cs="Times New Roman"/>
-          <w:sz w:val="24"/>
-          <w:szCs w:val="24"/>
-        </w:rPr>
-      </w:pPr>
-      <w:r>
-        <w:rPr>
-          <w:rFonts w:ascii="Times New Roman" w:eastAsia="Times New Roman" w:hAnsi="Times New Roman" w:cs="Times New Roman"/>
-          <w:sz w:val="24"/>
-          <w:szCs w:val="24"/>
-        </w:rPr>
+          <w:rFonts w:ascii="TH Sarabun New" w:eastAsia="Times New Roman" w:hAnsi="TH Sarabun New" w:cs="TH Sarabun New"/>
+          <w:sz w:val="24"/>
+          <w:szCs w:val="24"/>
+        </w:rPr>
+      </w:pPr>
+      <w:r>
+        <w:rPr>
+          <w:rFonts w:ascii="TH Sarabun New" w:eastAsia="Times New Roman" w:hAnsi="TH Sarabun New" w:cs="TH Sarabun New"/>
+          <w:sz w:val="24"/>
+          <w:szCs w:val="24"/>
+        </w:rPr>
+        <w:lastRenderedPageBreak/>
         <w:t>Class Customer</w:t>
       </w:r>
     </w:p>
@@ -468,24 +468,23 @@
         <w:spacing w:before="100" w:beforeAutospacing="1" w:after="100" w:afterAutospacing="1" w:line="240" w:lineRule="auto"/>
         <w:ind w:left="720"/>
         <w:rPr>
-          <w:rFonts w:ascii="Times New Roman" w:eastAsia="Times New Roman" w:hAnsi="Times New Roman" w:cs="Times New Roman"/>
-          <w:sz w:val="24"/>
-          <w:szCs w:val="24"/>
-        </w:rPr>
-      </w:pPr>
-      <w:r>
-        <w:rPr>
-          <w:rFonts w:ascii="Times New Roman" w:eastAsia="Times New Roman" w:hAnsi="Times New Roman" w:cs="Angsana New"/>
-          <w:sz w:val="24"/>
-          <w:szCs w:val="24"/>
-          <w:cs/>
-        </w:rPr>
-        <w:lastRenderedPageBreak/>
+          <w:rFonts w:ascii="TH Sarabun New" w:eastAsia="Times New Roman" w:hAnsi="TH Sarabun New" w:cs="TH Sarabun New"/>
+          <w:sz w:val="24"/>
+          <w:szCs w:val="24"/>
+        </w:rPr>
+      </w:pPr>
+      <w:r>
+        <w:rPr>
+          <w:rFonts w:ascii="TH Sarabun New" w:eastAsia="Times New Roman" w:hAnsi="TH Sarabun New" w:cs="TH Sarabun New"/>
+          <w:sz w:val="24"/>
+          <w:szCs w:val="24"/>
+          <w:cs/>
+        </w:rPr>
         <w:t xml:space="preserve">ใน </w:t>
       </w:r>
       <w:r>
         <w:rPr>
-          <w:rFonts w:ascii="Times New Roman" w:eastAsia="Times New Roman" w:hAnsi="Times New Roman" w:cs="Times New Roman"/>
+          <w:rFonts w:ascii="TH Sarabun New" w:eastAsia="Times New Roman" w:hAnsi="TH Sarabun New" w:cs="TH Sarabun New"/>
           <w:sz w:val="24"/>
           <w:szCs w:val="24"/>
         </w:rPr>
@@ -493,7 +492,7 @@
       </w:r>
       <w:r>
         <w:rPr>
-          <w:rFonts w:ascii="Times New Roman" w:eastAsia="Times New Roman" w:hAnsi="Times New Roman" w:cs="Angsana New"/>
+          <w:rFonts w:ascii="TH Sarabun New" w:eastAsia="Times New Roman" w:hAnsi="TH Sarabun New" w:cs="TH Sarabun New"/>
           <w:sz w:val="24"/>
           <w:szCs w:val="24"/>
           <w:cs/>
@@ -502,7 +501,7 @@
       </w:r>
       <w:r>
         <w:rPr>
-          <w:rFonts w:ascii="Times New Roman" w:eastAsia="Times New Roman" w:hAnsi="Times New Roman" w:cs="Times New Roman"/>
+          <w:rFonts w:ascii="TH Sarabun New" w:eastAsia="Times New Roman" w:hAnsi="TH Sarabun New" w:cs="TH Sarabun New"/>
           <w:sz w:val="24"/>
           <w:szCs w:val="24"/>
         </w:rPr>
@@ -510,7 +509,7 @@
       </w:r>
       <w:r>
         <w:rPr>
-          <w:rFonts w:ascii="Times New Roman" w:eastAsia="Times New Roman" w:hAnsi="Times New Roman" w:cs="Angsana New"/>
+          <w:rFonts w:ascii="TH Sarabun New" w:eastAsia="Times New Roman" w:hAnsi="TH Sarabun New" w:cs="TH Sarabun New"/>
           <w:sz w:val="24"/>
           <w:szCs w:val="24"/>
           <w:cs/>
@@ -519,7 +518,7 @@
       </w:r>
       <w:r>
         <w:rPr>
-          <w:rFonts w:ascii="Times New Roman" w:eastAsia="Times New Roman" w:hAnsi="Times New Roman" w:cs="Times New Roman"/>
+          <w:rFonts w:ascii="TH Sarabun New" w:eastAsia="Times New Roman" w:hAnsi="TH Sarabun New" w:cs="TH Sarabun New"/>
           <w:sz w:val="24"/>
           <w:szCs w:val="24"/>
         </w:rPr>
@@ -527,7 +526,7 @@
       </w:r>
       <w:r>
         <w:rPr>
-          <w:rFonts w:ascii="Times New Roman" w:eastAsia="Times New Roman" w:hAnsi="Times New Roman" w:cs="Angsana New"/>
+          <w:rFonts w:ascii="TH Sarabun New" w:eastAsia="Times New Roman" w:hAnsi="TH Sarabun New" w:cs="TH Sarabun New"/>
           <w:sz w:val="24"/>
           <w:szCs w:val="24"/>
           <w:cs/>
@@ -536,7 +535,7 @@
       </w:r>
       <w:r>
         <w:rPr>
-          <w:rFonts w:ascii="Times New Roman" w:eastAsia="Times New Roman" w:hAnsi="Times New Roman" w:cs="Times New Roman"/>
+          <w:rFonts w:ascii="TH Sarabun New" w:eastAsia="Times New Roman" w:hAnsi="TH Sarabun New" w:cs="TH Sarabun New"/>
           <w:sz w:val="24"/>
           <w:szCs w:val="24"/>
         </w:rPr>
@@ -544,7 +543,7 @@
       </w:r>
       <w:r>
         <w:rPr>
-          <w:rFonts w:ascii="Times New Roman" w:eastAsia="Times New Roman" w:hAnsi="Times New Roman" w:cs="Angsana New"/>
+          <w:rFonts w:ascii="TH Sarabun New" w:eastAsia="Times New Roman" w:hAnsi="TH Sarabun New" w:cs="TH Sarabun New"/>
           <w:sz w:val="24"/>
           <w:szCs w:val="24"/>
           <w:cs/>
@@ -553,7 +552,7 @@
       </w:r>
       <w:r>
         <w:rPr>
-          <w:rFonts w:ascii="Times New Roman" w:eastAsia="Times New Roman" w:hAnsi="Times New Roman" w:cs="Times New Roman"/>
+          <w:rFonts w:ascii="TH Sarabun New" w:eastAsia="Times New Roman" w:hAnsi="TH Sarabun New" w:cs="TH Sarabun New"/>
           <w:sz w:val="24"/>
           <w:szCs w:val="24"/>
         </w:rPr>
@@ -561,7 +560,7 @@
       </w:r>
       <w:r>
         <w:rPr>
-          <w:rFonts w:ascii="Times New Roman" w:eastAsia="Times New Roman" w:hAnsi="Times New Roman" w:cs="Angsana New"/>
+          <w:rFonts w:ascii="TH Sarabun New" w:eastAsia="Times New Roman" w:hAnsi="TH Sarabun New" w:cs="TH Sarabun New"/>
           <w:sz w:val="24"/>
           <w:szCs w:val="24"/>
           <w:cs/>
@@ -577,14 +576,14 @@
         </w:numPr>
         <w:spacing w:before="100" w:beforeAutospacing="1" w:after="100" w:afterAutospacing="1" w:line="240" w:lineRule="auto"/>
         <w:rPr>
-          <w:rFonts w:ascii="Times New Roman" w:eastAsia="Times New Roman" w:hAnsi="Times New Roman" w:cs="Times New Roman"/>
-          <w:sz w:val="24"/>
-          <w:szCs w:val="24"/>
-        </w:rPr>
-      </w:pPr>
-      <w:r>
-        <w:rPr>
-          <w:rFonts w:ascii="Times New Roman" w:eastAsia="Times New Roman" w:hAnsi="Times New Roman" w:cs="Times New Roman"/>
+          <w:rFonts w:ascii="TH Sarabun New" w:eastAsia="Times New Roman" w:hAnsi="TH Sarabun New" w:cs="TH Sarabun New"/>
+          <w:sz w:val="24"/>
+          <w:szCs w:val="24"/>
+        </w:rPr>
+      </w:pPr>
+      <w:r>
+        <w:rPr>
+          <w:rFonts w:ascii="TH Sarabun New" w:eastAsia="Times New Roman" w:hAnsi="TH Sarabun New" w:cs="TH Sarabun New"/>
           <w:sz w:val="24"/>
           <w:szCs w:val="24"/>
         </w:rPr>
@@ -596,14 +595,14 @@
         <w:spacing w:before="100" w:beforeAutospacing="1" w:after="100" w:afterAutospacing="1" w:line="240" w:lineRule="auto"/>
         <w:ind w:left="720"/>
         <w:rPr>
-          <w:rFonts w:ascii="Times New Roman" w:eastAsia="Times New Roman" w:hAnsi="Times New Roman" w:cs="Times New Roman"/>
-          <w:sz w:val="24"/>
-          <w:szCs w:val="24"/>
-        </w:rPr>
-      </w:pPr>
-      <w:r>
-        <w:rPr>
-          <w:rFonts w:ascii="Times New Roman" w:eastAsia="Times New Roman" w:hAnsi="Times New Roman" w:cs="Angsana New"/>
+          <w:rFonts w:ascii="TH Sarabun New" w:eastAsia="Times New Roman" w:hAnsi="TH Sarabun New" w:cs="TH Sarabun New"/>
+          <w:sz w:val="24"/>
+          <w:szCs w:val="24"/>
+        </w:rPr>
+      </w:pPr>
+      <w:r>
+        <w:rPr>
+          <w:rFonts w:ascii="TH Sarabun New" w:eastAsia="Times New Roman" w:hAnsi="TH Sarabun New" w:cs="TH Sarabun New"/>
           <w:sz w:val="24"/>
           <w:szCs w:val="24"/>
           <w:cs/>
@@ -612,7 +611,7 @@
       </w:r>
       <w:r>
         <w:rPr>
-          <w:rFonts w:ascii="Times New Roman" w:eastAsia="Times New Roman" w:hAnsi="Times New Roman" w:cs="Times New Roman"/>
+          <w:rFonts w:ascii="TH Sarabun New" w:eastAsia="Times New Roman" w:hAnsi="TH Sarabun New" w:cs="TH Sarabun New"/>
           <w:sz w:val="24"/>
           <w:szCs w:val="24"/>
         </w:rPr>
@@ -620,7 +619,7 @@
       </w:r>
       <w:r>
         <w:rPr>
-          <w:rFonts w:ascii="Times New Roman" w:eastAsia="Times New Roman" w:hAnsi="Times New Roman" w:cs="Angsana New"/>
+          <w:rFonts w:ascii="TH Sarabun New" w:eastAsia="Times New Roman" w:hAnsi="TH Sarabun New" w:cs="TH Sarabun New"/>
           <w:sz w:val="24"/>
           <w:szCs w:val="24"/>
           <w:cs/>
@@ -629,7 +628,7 @@
       </w:r>
       <w:r>
         <w:rPr>
-          <w:rFonts w:ascii="Times New Roman" w:eastAsia="Times New Roman" w:hAnsi="Times New Roman" w:cs="Times New Roman"/>
+          <w:rFonts w:ascii="TH Sarabun New" w:eastAsia="Times New Roman" w:hAnsi="TH Sarabun New" w:cs="TH Sarabun New"/>
           <w:sz w:val="24"/>
           <w:szCs w:val="24"/>
         </w:rPr>
@@ -637,7 +636,7 @@
       </w:r>
       <w:r>
         <w:rPr>
-          <w:rFonts w:ascii="Times New Roman" w:eastAsia="Times New Roman" w:hAnsi="Times New Roman" w:cs="Angsana New"/>
+          <w:rFonts w:ascii="TH Sarabun New" w:eastAsia="Times New Roman" w:hAnsi="TH Sarabun New" w:cs="TH Sarabun New"/>
           <w:sz w:val="24"/>
           <w:szCs w:val="24"/>
           <w:cs/>
@@ -646,7 +645,7 @@
       </w:r>
       <w:r>
         <w:rPr>
-          <w:rFonts w:ascii="Times New Roman" w:eastAsia="Times New Roman" w:hAnsi="Times New Roman" w:cs="Times New Roman"/>
+          <w:rFonts w:ascii="TH Sarabun New" w:eastAsia="Times New Roman" w:hAnsi="TH Sarabun New" w:cs="TH Sarabun New"/>
           <w:sz w:val="24"/>
           <w:szCs w:val="24"/>
         </w:rPr>
@@ -654,7 +653,7 @@
       </w:r>
       <w:r>
         <w:rPr>
-          <w:rFonts w:ascii="Times New Roman" w:eastAsia="Times New Roman" w:hAnsi="Times New Roman" w:cs="Angsana New"/>
+          <w:rFonts w:ascii="TH Sarabun New" w:eastAsia="Times New Roman" w:hAnsi="TH Sarabun New" w:cs="TH Sarabun New"/>
           <w:sz w:val="24"/>
           <w:szCs w:val="24"/>
           <w:cs/>
@@ -670,14 +669,14 @@
         </w:numPr>
         <w:spacing w:before="100" w:beforeAutospacing="1" w:after="100" w:afterAutospacing="1" w:line="240" w:lineRule="auto"/>
         <w:rPr>
-          <w:rFonts w:ascii="Times New Roman" w:eastAsia="Times New Roman" w:hAnsi="Times New Roman" w:cs="Times New Roman"/>
-          <w:sz w:val="24"/>
-          <w:szCs w:val="24"/>
-        </w:rPr>
-      </w:pPr>
-      <w:r>
-        <w:rPr>
-          <w:rFonts w:ascii="Times New Roman" w:eastAsia="Times New Roman" w:hAnsi="Times New Roman" w:cs="Times New Roman"/>
+          <w:rFonts w:ascii="TH Sarabun New" w:eastAsia="Times New Roman" w:hAnsi="TH Sarabun New" w:cs="TH Sarabun New"/>
+          <w:sz w:val="24"/>
+          <w:szCs w:val="24"/>
+        </w:rPr>
+      </w:pPr>
+      <w:r>
+        <w:rPr>
+          <w:rFonts w:ascii="TH Sarabun New" w:eastAsia="Times New Roman" w:hAnsi="TH Sarabun New" w:cs="TH Sarabun New"/>
           <w:sz w:val="24"/>
           <w:szCs w:val="24"/>
         </w:rPr>
@@ -689,14 +688,14 @@
         <w:spacing w:before="100" w:beforeAutospacing="1" w:after="100" w:afterAutospacing="1" w:line="240" w:lineRule="auto"/>
         <w:ind w:left="720"/>
         <w:rPr>
-          <w:rFonts w:ascii="Times New Roman" w:eastAsia="Times New Roman" w:hAnsi="Times New Roman" w:cs="Times New Roman"/>
-          <w:sz w:val="24"/>
-          <w:szCs w:val="24"/>
-        </w:rPr>
-      </w:pPr>
-      <w:r>
-        <w:rPr>
-          <w:rFonts w:ascii="Times New Roman" w:eastAsia="Times New Roman" w:hAnsi="Times New Roman" w:cs="Times New Roman"/>
+          <w:rFonts w:ascii="TH Sarabun New" w:eastAsia="Times New Roman" w:hAnsi="TH Sarabun New" w:cs="TH Sarabun New"/>
+          <w:sz w:val="24"/>
+          <w:szCs w:val="24"/>
+        </w:rPr>
+      </w:pPr>
+      <w:r>
+        <w:rPr>
+          <w:rFonts w:ascii="TH Sarabun New" w:eastAsia="Times New Roman" w:hAnsi="TH Sarabun New" w:cs="TH Sarabun New"/>
           <w:sz w:val="24"/>
           <w:szCs w:val="24"/>
         </w:rPr>
@@ -704,7 +703,7 @@
       </w:r>
       <w:r>
         <w:rPr>
-          <w:rFonts w:ascii="Times New Roman" w:eastAsia="Times New Roman" w:hAnsi="Times New Roman" w:cs="Angsana New"/>
+          <w:rFonts w:ascii="TH Sarabun New" w:eastAsia="Times New Roman" w:hAnsi="TH Sarabun New" w:cs="TH Sarabun New"/>
           <w:sz w:val="24"/>
           <w:szCs w:val="24"/>
           <w:cs/>
@@ -713,7 +712,7 @@
       </w:r>
       <w:r>
         <w:rPr>
-          <w:rFonts w:ascii="Times New Roman" w:eastAsia="Times New Roman" w:hAnsi="Times New Roman" w:cs="Times New Roman"/>
+          <w:rFonts w:ascii="TH Sarabun New" w:eastAsia="Times New Roman" w:hAnsi="TH Sarabun New" w:cs="TH Sarabun New"/>
           <w:sz w:val="24"/>
           <w:szCs w:val="24"/>
         </w:rPr>
@@ -721,7 +720,7 @@
       </w:r>
       <w:r>
         <w:rPr>
-          <w:rFonts w:ascii="Times New Roman" w:eastAsia="Times New Roman" w:hAnsi="Times New Roman" w:cs="Angsana New"/>
+          <w:rFonts w:ascii="TH Sarabun New" w:eastAsia="Times New Roman" w:hAnsi="TH Sarabun New" w:cs="TH Sarabun New"/>
           <w:sz w:val="24"/>
           <w:szCs w:val="24"/>
           <w:cs/>
@@ -730,7 +729,7 @@
       </w:r>
       <w:r>
         <w:rPr>
-          <w:rFonts w:ascii="Times New Roman" w:eastAsia="Times New Roman" w:hAnsi="Times New Roman" w:cs="Times New Roman"/>
+          <w:rFonts w:ascii="TH Sarabun New" w:eastAsia="Times New Roman" w:hAnsi="TH Sarabun New" w:cs="TH Sarabun New"/>
           <w:sz w:val="24"/>
           <w:szCs w:val="24"/>
         </w:rPr>
@@ -738,7 +737,7 @@
       </w:r>
       <w:r>
         <w:rPr>
-          <w:rFonts w:ascii="Times New Roman" w:eastAsia="Times New Roman" w:hAnsi="Times New Roman" w:cs="Angsana New"/>
+          <w:rFonts w:ascii="TH Sarabun New" w:eastAsia="Times New Roman" w:hAnsi="TH Sarabun New" w:cs="TH Sarabun New"/>
           <w:sz w:val="24"/>
           <w:szCs w:val="24"/>
           <w:cs/>
@@ -747,7 +746,7 @@
       </w:r>
       <w:r>
         <w:rPr>
-          <w:rFonts w:ascii="Times New Roman" w:eastAsia="Times New Roman" w:hAnsi="Times New Roman" w:cs="Times New Roman"/>
+          <w:rFonts w:ascii="TH Sarabun New" w:eastAsia="Times New Roman" w:hAnsi="TH Sarabun New" w:cs="TH Sarabun New"/>
           <w:sz w:val="24"/>
           <w:szCs w:val="24"/>
         </w:rPr>
@@ -755,7 +754,7 @@
       </w:r>
       <w:r>
         <w:rPr>
-          <w:rFonts w:ascii="Times New Roman" w:eastAsia="Times New Roman" w:hAnsi="Times New Roman" w:cs="Angsana New"/>
+          <w:rFonts w:ascii="TH Sarabun New" w:eastAsia="Times New Roman" w:hAnsi="TH Sarabun New" w:cs="TH Sarabun New"/>
           <w:sz w:val="24"/>
           <w:szCs w:val="24"/>
           <w:cs/>
@@ -764,7 +763,7 @@
       </w:r>
       <w:r>
         <w:rPr>
-          <w:rFonts w:ascii="Times New Roman" w:eastAsia="Times New Roman" w:hAnsi="Times New Roman" w:cs="Times New Roman"/>
+          <w:rFonts w:ascii="TH Sarabun New" w:eastAsia="Times New Roman" w:hAnsi="TH Sarabun New" w:cs="TH Sarabun New"/>
           <w:sz w:val="24"/>
           <w:szCs w:val="24"/>
         </w:rPr>
@@ -772,7 +771,7 @@
       </w:r>
       <w:r>
         <w:rPr>
-          <w:rFonts w:ascii="Times New Roman" w:eastAsia="Times New Roman" w:hAnsi="Times New Roman" w:cs="Angsana New"/>
+          <w:rFonts w:ascii="TH Sarabun New" w:eastAsia="Times New Roman" w:hAnsi="TH Sarabun New" w:cs="TH Sarabun New"/>
           <w:sz w:val="24"/>
           <w:szCs w:val="24"/>
           <w:cs/>
@@ -781,7 +780,7 @@
       </w:r>
       <w:r>
         <w:rPr>
-          <w:rFonts w:ascii="Times New Roman" w:eastAsia="Times New Roman" w:hAnsi="Times New Roman" w:cs="Times New Roman"/>
+          <w:rFonts w:ascii="TH Sarabun New" w:eastAsia="Times New Roman" w:hAnsi="TH Sarabun New" w:cs="TH Sarabun New"/>
           <w:sz w:val="24"/>
           <w:szCs w:val="24"/>
         </w:rPr>
@@ -796,14 +795,14 @@
         </w:numPr>
         <w:spacing w:before="100" w:beforeAutospacing="1" w:after="100" w:afterAutospacing="1" w:line="240" w:lineRule="auto"/>
         <w:rPr>
-          <w:rFonts w:ascii="Times New Roman" w:eastAsia="Times New Roman" w:hAnsi="Times New Roman" w:cs="Times New Roman"/>
-          <w:sz w:val="24"/>
-          <w:szCs w:val="24"/>
-        </w:rPr>
-      </w:pPr>
-      <w:r>
-        <w:rPr>
-          <w:rFonts w:ascii="Times New Roman" w:eastAsia="Times New Roman" w:hAnsi="Times New Roman" w:cs="Times New Roman"/>
+          <w:rFonts w:ascii="TH Sarabun New" w:eastAsia="Times New Roman" w:hAnsi="TH Sarabun New" w:cs="TH Sarabun New"/>
+          <w:sz w:val="24"/>
+          <w:szCs w:val="24"/>
+        </w:rPr>
+      </w:pPr>
+      <w:r>
+        <w:rPr>
+          <w:rFonts w:ascii="TH Sarabun New" w:eastAsia="Times New Roman" w:hAnsi="TH Sarabun New" w:cs="TH Sarabun New"/>
           <w:sz w:val="24"/>
           <w:szCs w:val="24"/>
         </w:rPr>
@@ -815,14 +814,14 @@
         <w:spacing w:before="100" w:beforeAutospacing="1" w:after="100" w:afterAutospacing="1" w:line="240" w:lineRule="auto"/>
         <w:ind w:left="720"/>
         <w:rPr>
-          <w:rFonts w:ascii="Times New Roman" w:eastAsia="Times New Roman" w:hAnsi="Times New Roman" w:cs="Times New Roman"/>
-          <w:sz w:val="24"/>
-          <w:szCs w:val="24"/>
-        </w:rPr>
-      </w:pPr>
-      <w:r>
-        <w:rPr>
-          <w:rFonts w:ascii="Times New Roman" w:eastAsia="Times New Roman" w:hAnsi="Times New Roman" w:cs="Angsana New"/>
+          <w:rFonts w:ascii="TH Sarabun New" w:eastAsia="Times New Roman" w:hAnsi="TH Sarabun New" w:cs="TH Sarabun New"/>
+          <w:sz w:val="24"/>
+          <w:szCs w:val="24"/>
+        </w:rPr>
+      </w:pPr>
+      <w:r>
+        <w:rPr>
+          <w:rFonts w:ascii="TH Sarabun New" w:eastAsia="Times New Roman" w:hAnsi="TH Sarabun New" w:cs="TH Sarabun New"/>
           <w:sz w:val="24"/>
           <w:szCs w:val="24"/>
           <w:cs/>
@@ -831,7 +830,7 @@
       </w:r>
       <w:r>
         <w:rPr>
-          <w:rFonts w:ascii="Times New Roman" w:eastAsia="Times New Roman" w:hAnsi="Times New Roman" w:cs="Times New Roman"/>
+          <w:rFonts w:ascii="TH Sarabun New" w:eastAsia="Times New Roman" w:hAnsi="TH Sarabun New" w:cs="TH Sarabun New"/>
           <w:sz w:val="24"/>
           <w:szCs w:val="24"/>
         </w:rPr>
@@ -839,7 +838,7 @@
       </w:r>
       <w:r>
         <w:rPr>
-          <w:rFonts w:ascii="Times New Roman" w:eastAsia="Times New Roman" w:hAnsi="Times New Roman" w:cs="Angsana New"/>
+          <w:rFonts w:ascii="TH Sarabun New" w:eastAsia="Times New Roman" w:hAnsi="TH Sarabun New" w:cs="TH Sarabun New"/>
           <w:sz w:val="24"/>
           <w:szCs w:val="24"/>
           <w:cs/>
@@ -848,7 +847,7 @@
       </w:r>
       <w:r>
         <w:rPr>
-          <w:rFonts w:ascii="Times New Roman" w:eastAsia="Times New Roman" w:hAnsi="Times New Roman" w:cs="Times New Roman"/>
+          <w:rFonts w:ascii="TH Sarabun New" w:eastAsia="Times New Roman" w:hAnsi="TH Sarabun New" w:cs="TH Sarabun New"/>
           <w:sz w:val="24"/>
           <w:szCs w:val="24"/>
         </w:rPr>
@@ -856,7 +855,7 @@
       </w:r>
       <w:r>
         <w:rPr>
-          <w:rFonts w:ascii="Times New Roman" w:eastAsia="Times New Roman" w:hAnsi="Times New Roman" w:cs="Angsana New"/>
+          <w:rFonts w:ascii="TH Sarabun New" w:eastAsia="Times New Roman" w:hAnsi="TH Sarabun New" w:cs="TH Sarabun New"/>
           <w:sz w:val="24"/>
           <w:szCs w:val="24"/>
           <w:cs/>
@@ -865,7 +864,7 @@
       </w:r>
       <w:r>
         <w:rPr>
-          <w:rFonts w:ascii="Times New Roman" w:eastAsia="Times New Roman" w:hAnsi="Times New Roman" w:cs="Times New Roman"/>
+          <w:rFonts w:ascii="TH Sarabun New" w:eastAsia="Times New Roman" w:hAnsi="TH Sarabun New" w:cs="TH Sarabun New"/>
           <w:sz w:val="24"/>
           <w:szCs w:val="24"/>
         </w:rPr>
@@ -873,7 +872,7 @@
       </w:r>
       <w:r>
         <w:rPr>
-          <w:rFonts w:ascii="Times New Roman" w:eastAsia="Times New Roman" w:hAnsi="Times New Roman" w:cs="Angsana New"/>
+          <w:rFonts w:ascii="TH Sarabun New" w:eastAsia="Times New Roman" w:hAnsi="TH Sarabun New" w:cs="TH Sarabun New"/>
           <w:sz w:val="24"/>
           <w:szCs w:val="24"/>
           <w:cs/>
@@ -882,7 +881,7 @@
       </w:r>
       <w:r>
         <w:rPr>
-          <w:rFonts w:ascii="Times New Roman" w:eastAsia="Times New Roman" w:hAnsi="Times New Roman" w:cs="Times New Roman"/>
+          <w:rFonts w:ascii="TH Sarabun New" w:eastAsia="Times New Roman" w:hAnsi="TH Sarabun New" w:cs="TH Sarabun New"/>
           <w:sz w:val="24"/>
           <w:szCs w:val="24"/>
         </w:rPr>
@@ -890,7 +889,7 @@
       </w:r>
       <w:r>
         <w:rPr>
-          <w:rFonts w:ascii="Times New Roman" w:eastAsia="Times New Roman" w:hAnsi="Times New Roman" w:cs="Angsana New"/>
+          <w:rFonts w:ascii="TH Sarabun New" w:eastAsia="Times New Roman" w:hAnsi="TH Sarabun New" w:cs="TH Sarabun New"/>
           <w:sz w:val="24"/>
           <w:szCs w:val="24"/>
           <w:cs/>
@@ -899,7 +898,7 @@
       </w:r>
       <w:r>
         <w:rPr>
-          <w:rFonts w:ascii="Times New Roman" w:eastAsia="Times New Roman" w:hAnsi="Times New Roman" w:cs="Times New Roman"/>
+          <w:rFonts w:ascii="TH Sarabun New" w:eastAsia="Times New Roman" w:hAnsi="TH Sarabun New" w:cs="TH Sarabun New"/>
           <w:sz w:val="24"/>
           <w:szCs w:val="24"/>
         </w:rPr>
@@ -907,7 +906,7 @@
       </w:r>
       <w:r>
         <w:rPr>
-          <w:rFonts w:ascii="Times New Roman" w:eastAsia="Times New Roman" w:hAnsi="Times New Roman" w:cs="Angsana New"/>
+          <w:rFonts w:ascii="TH Sarabun New" w:eastAsia="Times New Roman" w:hAnsi="TH Sarabun New" w:cs="TH Sarabun New"/>
           <w:sz w:val="24"/>
           <w:szCs w:val="24"/>
           <w:cs/>
@@ -923,14 +922,14 @@
         </w:numPr>
         <w:spacing w:before="100" w:beforeAutospacing="1" w:after="100" w:afterAutospacing="1" w:line="240" w:lineRule="auto"/>
         <w:rPr>
-          <w:rFonts w:ascii="Times New Roman" w:eastAsia="Times New Roman" w:hAnsi="Times New Roman" w:cs="Times New Roman"/>
-          <w:sz w:val="24"/>
-          <w:szCs w:val="24"/>
-        </w:rPr>
-      </w:pPr>
-      <w:r>
-        <w:rPr>
-          <w:rFonts w:ascii="Times New Roman" w:eastAsia="Times New Roman" w:hAnsi="Times New Roman" w:cs="Times New Roman"/>
+          <w:rFonts w:ascii="TH Sarabun New" w:eastAsia="Times New Roman" w:hAnsi="TH Sarabun New" w:cs="TH Sarabun New"/>
+          <w:sz w:val="24"/>
+          <w:szCs w:val="24"/>
+        </w:rPr>
+      </w:pPr>
+      <w:r>
+        <w:rPr>
+          <w:rFonts w:ascii="TH Sarabun New" w:eastAsia="Times New Roman" w:hAnsi="TH Sarabun New" w:cs="TH Sarabun New"/>
           <w:sz w:val="24"/>
           <w:szCs w:val="24"/>
         </w:rPr>
@@ -942,14 +941,14 @@
         <w:spacing w:before="100" w:beforeAutospacing="1" w:after="100" w:afterAutospacing="1" w:line="240" w:lineRule="auto"/>
         <w:ind w:left="720"/>
         <w:rPr>
-          <w:rFonts w:ascii="Times New Roman" w:eastAsia="Times New Roman" w:hAnsi="Times New Roman" w:cs="Times New Roman"/>
-          <w:sz w:val="24"/>
-          <w:szCs w:val="24"/>
-        </w:rPr>
-      </w:pPr>
-      <w:r>
-        <w:rPr>
-          <w:rFonts w:ascii="Times New Roman" w:eastAsia="Times New Roman" w:hAnsi="Times New Roman" w:cs="Angsana New"/>
+          <w:rFonts w:ascii="TH Sarabun New" w:eastAsia="Times New Roman" w:hAnsi="TH Sarabun New" w:cs="TH Sarabun New"/>
+          <w:sz w:val="24"/>
+          <w:szCs w:val="24"/>
+        </w:rPr>
+      </w:pPr>
+      <w:r>
+        <w:rPr>
+          <w:rFonts w:ascii="TH Sarabun New" w:eastAsia="Times New Roman" w:hAnsi="TH Sarabun New" w:cs="TH Sarabun New"/>
           <w:sz w:val="24"/>
           <w:szCs w:val="24"/>
           <w:cs/>
@@ -958,7 +957,7 @@
       </w:r>
       <w:r>
         <w:rPr>
-          <w:rFonts w:ascii="Times New Roman" w:eastAsia="Times New Roman" w:hAnsi="Times New Roman" w:cs="Times New Roman"/>
+          <w:rFonts w:ascii="TH Sarabun New" w:eastAsia="Times New Roman" w:hAnsi="TH Sarabun New" w:cs="TH Sarabun New"/>
           <w:sz w:val="24"/>
           <w:szCs w:val="24"/>
         </w:rPr>
@@ -966,7 +965,7 @@
       </w:r>
       <w:r>
         <w:rPr>
-          <w:rFonts w:ascii="Times New Roman" w:eastAsia="Times New Roman" w:hAnsi="Times New Roman" w:cs="Angsana New"/>
+          <w:rFonts w:ascii="TH Sarabun New" w:eastAsia="Times New Roman" w:hAnsi="TH Sarabun New" w:cs="TH Sarabun New"/>
           <w:sz w:val="24"/>
           <w:szCs w:val="24"/>
           <w:cs/>
@@ -974,7 +973,13 @@
         <w:t>ของลูกค้าและวีดีโอของครั้งนั้นๆ และใช้ในการปริ้นข้อมูลของแต่ละวัน</w:t>
       </w:r>
     </w:p>
-    <w:p/>
+    <w:p>
+      <w:pPr>
+        <w:rPr>
+          <w:rFonts w:ascii="TH Sarabun New" w:hAnsi="TH Sarabun New" w:cs="TH Sarabun New"/>
+        </w:rPr>
+      </w:pPr>
+    </w:p>
     <w:sectPr>
       <w:pgSz w:w="12240" w:h="15840"/>
       <w:pgMar w:top="1440" w:right="1440" w:bottom="1440" w:left="1440" w:header="720" w:footer="720" w:gutter="0"/>
